--- a/tasks/lab3/Лабораторная_3_Федоров_В_Д.docx
+++ b/tasks/lab3/Лабораторная_3_Федоров_В_Д.docx
@@ -137,9 +137,6 @@
       <w:pPr>
         <w:pStyle w:val="a3"/>
         <w:jc w:val="right"/>
-        <w:rPr>
-          <w:lang w:val="en-US"/>
-        </w:rPr>
       </w:pPr>
       <w:r>
         <w:t xml:space="preserve">Федоров </w:t>
@@ -461,9 +458,6 @@
         <w:t>:</w:t>
       </w:r>
       <w:r>
-        <w:rPr>
-          <w:lang w:val="en-US"/>
-        </w:rPr>
         <w:t xml:space="preserve"> </w:t>
       </w:r>
       <w:proofErr w:type="spellStart"/>
@@ -544,6 +538,9 @@
         <w:jc w:val="left"/>
       </w:pPr>
       <w:r>
+        <w:rPr>
+          <w:noProof/>
+        </w:rPr>
         <w:lastRenderedPageBreak/>
         <w:drawing>
           <wp:inline distT="0" distB="0" distL="0" distR="0" wp14:anchorId="2A681870" wp14:editId="57DCF637">
@@ -612,6 +609,7 @@
       </w:pPr>
       <w:r>
         <w:rPr>
+          <w:noProof/>
           <w:lang w:val="en-US"/>
         </w:rPr>
         <w:lastRenderedPageBreak/>
@@ -694,6 +692,9 @@
         <w:spacing w:line="259" w:lineRule="auto"/>
         <w:ind w:firstLine="0"/>
         <w:jc w:val="left"/>
+        <w:rPr>
+          <w:lang w:val="en-US"/>
+        </w:rPr>
       </w:pPr>
       <w:r>
         <w:rPr>
@@ -705,24 +706,36 @@
         <w:t>Далее</w:t>
       </w:r>
       <w:r>
+        <w:rPr>
+          <w:lang w:val="en-US"/>
+        </w:rPr>
         <w:t xml:space="preserve"> </w:t>
       </w:r>
       <w:r>
         <w:t>были</w:t>
       </w:r>
       <w:r>
+        <w:rPr>
+          <w:lang w:val="en-US"/>
+        </w:rPr>
         <w:t xml:space="preserve"> </w:t>
       </w:r>
       <w:r>
         <w:t>написаны</w:t>
       </w:r>
       <w:r>
+        <w:rPr>
+          <w:lang w:val="en-US"/>
+        </w:rPr>
         <w:t xml:space="preserve"> </w:t>
       </w:r>
       <w:r>
         <w:t>простые</w:t>
       </w:r>
       <w:r>
+        <w:rPr>
+          <w:lang w:val="en-US"/>
+        </w:rPr>
         <w:t xml:space="preserve"> </w:t>
       </w:r>
       <w:r>
@@ -732,6 +745,9 @@
         <w:t>index</w:t>
       </w:r>
       <w:r>
+        <w:rPr>
+          <w:lang w:val="en-US"/>
+        </w:rPr>
         <w:t>.</w:t>
       </w:r>
       <w:r>
@@ -741,6 +757,9 @@
         <w:t>html</w:t>
       </w:r>
       <w:r>
+        <w:rPr>
+          <w:lang w:val="en-US"/>
+        </w:rPr>
         <w:t xml:space="preserve">, </w:t>
       </w:r>
       <w:r>
@@ -756,17 +775,21 @@
         <w:t>s</w:t>
       </w:r>
       <w:r>
+        <w:rPr>
+          <w:lang w:val="en-US"/>
+        </w:rPr>
         <w:t>.</w:t>
       </w:r>
-      <w:proofErr w:type="spellStart"/>
       <w:r>
         <w:rPr>
           <w:lang w:val="en-US"/>
         </w:rPr>
         <w:t>css</w:t>
       </w:r>
-      <w:proofErr w:type="spellEnd"/>
-      <w:r>
+      <w:r>
+        <w:rPr>
+          <w:lang w:val="en-US"/>
+        </w:rPr>
         <w:t>:</w:t>
       </w:r>
     </w:p>
@@ -777,6 +800,9 @@
         <w:jc w:val="left"/>
       </w:pPr>
       <w:r>
+        <w:rPr>
+          <w:noProof/>
+        </w:rPr>
         <w:drawing>
           <wp:inline distT="0" distB="0" distL="0" distR="0" wp14:anchorId="033C5BDF" wp14:editId="1545FD0A">
             <wp:extent cx="5940425" cy="3833495"/>
@@ -844,6 +870,7 @@
       </w:pPr>
       <w:r>
         <w:rPr>
+          <w:noProof/>
           <w:lang w:val="en-US"/>
         </w:rPr>
         <w:lastRenderedPageBreak/>
@@ -889,9 +916,6 @@
         <w:spacing w:line="259" w:lineRule="auto"/>
         <w:ind w:firstLine="0"/>
         <w:jc w:val="center"/>
-        <w:rPr>
-          <w:lang w:val="en-US"/>
-        </w:rPr>
       </w:pPr>
       <w:r>
         <w:t xml:space="preserve">Рисунок 4 – </w:t>
@@ -909,20 +933,22 @@
         <w:t>s</w:t>
       </w:r>
       <w:r>
-        <w:rPr>
-          <w:lang w:val="en-US"/>
-        </w:rPr>
-        <w:t>.css</w:t>
-      </w:r>
+        <w:t>.</w:t>
+      </w:r>
+      <w:proofErr w:type="spellStart"/>
+      <w:r>
+        <w:rPr>
+          <w:lang w:val="en-US"/>
+        </w:rPr>
+        <w:t>css</w:t>
+      </w:r>
+      <w:proofErr w:type="spellEnd"/>
     </w:p>
     <w:p>
       <w:pPr>
         <w:spacing w:line="259" w:lineRule="auto"/>
         <w:ind w:firstLine="0"/>
         <w:jc w:val="left"/>
-        <w:rPr>
-          <w:lang w:val="en-US"/>
-        </w:rPr>
       </w:pPr>
     </w:p>
     <w:p>
@@ -952,6 +978,7 @@
       </w:pPr>
       <w:r>
         <w:rPr>
+          <w:noProof/>
           <w:lang w:val="en-US"/>
         </w:rPr>
         <w:lastRenderedPageBreak/>
@@ -1002,9 +1029,6 @@
         <w:t xml:space="preserve">Рисунок </w:t>
       </w:r>
       <w:r>
-        <w:rPr>
-          <w:lang w:val="en-US"/>
-        </w:rPr>
         <w:t>5</w:t>
       </w:r>
       <w:r>
@@ -1036,6 +1060,7 @@
       </w:pPr>
       <w:r>
         <w:rPr>
+          <w:noProof/>
           <w:lang w:val="en-US"/>
         </w:rPr>
         <w:drawing>
@@ -1085,9 +1110,6 @@
         <w:t xml:space="preserve">Рисунок </w:t>
       </w:r>
       <w:r>
-        <w:rPr>
-          <w:lang w:val="en-US"/>
-        </w:rPr>
         <w:t>6</w:t>
       </w:r>
       <w:r>
@@ -1129,6 +1151,9 @@
         <w:jc w:val="left"/>
       </w:pPr>
       <w:r>
+        <w:rPr>
+          <w:noProof/>
+        </w:rPr>
         <w:drawing>
           <wp:inline distT="0" distB="0" distL="0" distR="0" wp14:anchorId="52C8FE20" wp14:editId="30C03246">
             <wp:extent cx="4914900" cy="2912688"/>
@@ -1223,6 +1248,7 @@
         <w:rPr>
           <w:b/>
           <w:bCs/>
+          <w:noProof/>
           <w:lang w:val="en-US"/>
         </w:rPr>
         <w:lastRenderedPageBreak/>
@@ -1433,6 +1459,7 @@
       </w:pPr>
       <w:r>
         <w:rPr>
+          <w:noProof/>
           <w:lang w:val="en-US"/>
         </w:rPr>
         <w:drawing>
@@ -1477,9 +1504,6 @@
         <w:spacing w:line="259" w:lineRule="auto"/>
         <w:ind w:firstLine="0"/>
         <w:jc w:val="center"/>
-        <w:rPr>
-          <w:lang w:val="en-US"/>
-        </w:rPr>
       </w:pPr>
       <w:r>
         <w:t>Рисунок 1</w:t>
@@ -1724,10 +1748,7 @@
         </w:rPr>
       </w:pPr>
       <w:r>
-        <w:t xml:space="preserve">Рисунок 12 – </w:t>
-      </w:r>
-      <w:r>
-        <w:t xml:space="preserve">код </w:t>
+        <w:t xml:space="preserve">Рисунок 12 – код </w:t>
       </w:r>
       <w:r>
         <w:rPr>
@@ -1747,6 +1768,7 @@
       </w:pPr>
       <w:r>
         <w:rPr>
+          <w:noProof/>
           <w:lang w:val="en-US"/>
         </w:rPr>
         <w:drawing>
@@ -1791,29 +1813,17 @@
         <w:spacing w:line="259" w:lineRule="auto"/>
         <w:ind w:firstLine="0"/>
         <w:jc w:val="center"/>
-        <w:rPr>
-          <w:lang w:val="en-US"/>
-        </w:rPr>
       </w:pPr>
       <w:r>
         <w:t>Рисунок</w:t>
       </w:r>
       <w:r>
-        <w:rPr>
-          <w:lang w:val="en-US"/>
-        </w:rPr>
         <w:t xml:space="preserve"> 1</w:t>
       </w:r>
       <w:r>
-        <w:rPr>
-          <w:lang w:val="en-US"/>
-        </w:rPr>
         <w:t>3</w:t>
       </w:r>
       <w:r>
-        <w:rPr>
-          <w:lang w:val="en-US"/>
-        </w:rPr>
         <w:t xml:space="preserve"> – </w:t>
       </w:r>
       <w:r>
@@ -1823,7 +1833,16 @@
         <w:rPr>
           <w:lang w:val="en-US"/>
         </w:rPr>
-        <w:t>feedback.html</w:t>
+        <w:t>feedback</w:t>
+      </w:r>
+      <w:r>
+        <w:t>.</w:t>
+      </w:r>
+      <w:r>
+        <w:rPr>
+          <w:lang w:val="en-US"/>
+        </w:rPr>
+        <w:t>html</w:t>
       </w:r>
     </w:p>
     <w:p>
@@ -1831,14 +1850,8 @@
         <w:spacing w:line="259" w:lineRule="auto"/>
         <w:ind w:firstLine="0"/>
         <w:jc w:val="left"/>
-        <w:rPr>
-          <w:lang w:val="en-US"/>
-        </w:rPr>
-      </w:pPr>
-      <w:r>
-        <w:rPr>
-          <w:lang w:val="en-US"/>
-        </w:rPr>
+      </w:pPr>
+      <w:r>
         <w:tab/>
       </w:r>
       <w:r>
@@ -1976,6 +1989,7 @@
       </w:pPr>
       <w:r>
         <w:rPr>
+          <w:noProof/>
           <w:lang w:val="en-US"/>
         </w:rPr>
         <w:drawing>
@@ -2020,17 +2034,11 @@
         <w:spacing w:line="259" w:lineRule="auto"/>
         <w:ind w:firstLine="0"/>
         <w:jc w:val="center"/>
-        <w:rPr>
-          <w:lang w:val="en-US"/>
-        </w:rPr>
       </w:pPr>
       <w:r>
         <w:t>Рисунок 1</w:t>
       </w:r>
       <w:r>
-        <w:rPr>
-          <w:lang w:val="en-US"/>
-        </w:rPr>
         <w:t>5</w:t>
       </w:r>
       <w:r>
@@ -2039,14 +2047,21 @@
       <w:r>
         <w:t xml:space="preserve">код </w:t>
       </w:r>
-      <w:proofErr w:type="spellStart"/>
-      <w:r>
-        <w:rPr>
-          <w:lang w:val="en-US"/>
-        </w:rPr>
-        <w:t>process_feedback</w:t>
-      </w:r>
-      <w:proofErr w:type="spellEnd"/>
+      <w:r>
+        <w:rPr>
+          <w:lang w:val="en-US"/>
+        </w:rPr>
+        <w:t>process</w:t>
+      </w:r>
+      <w:r>
+        <w:t>_</w:t>
+      </w:r>
+      <w:r>
+        <w:rPr>
+          <w:lang w:val="en-US"/>
+        </w:rPr>
+        <w:t>feedback</w:t>
+      </w:r>
     </w:p>
     <w:p>
       <w:pPr>
@@ -2082,6 +2097,7 @@
       </w:pPr>
       <w:r>
         <w:rPr>
+          <w:noProof/>
           <w:lang w:val="en-US"/>
         </w:rPr>
         <w:lastRenderedPageBreak/>
@@ -2127,17 +2143,11 @@
         <w:spacing w:line="259" w:lineRule="auto"/>
         <w:ind w:firstLine="0"/>
         <w:jc w:val="center"/>
-        <w:rPr>
-          <w:lang w:val="en-US"/>
-        </w:rPr>
       </w:pPr>
       <w:r>
         <w:t>Рисунок 1</w:t>
       </w:r>
       <w:r>
-        <w:rPr>
-          <w:lang w:val="en-US"/>
-        </w:rPr>
         <w:t>6</w:t>
       </w:r>
       <w:r>
@@ -2230,7 +2240,10 @@
         <w:rPr>
           <w:lang w:val="en-US"/>
         </w:rPr>
-        <w:t>feedback.</w:t>
+        <w:t>feedback</w:t>
+      </w:r>
+      <w:r>
+        <w:t>.</w:t>
       </w:r>
       <w:r>
         <w:rPr>
@@ -2272,6 +2285,7 @@
       </w:pPr>
       <w:r>
         <w:rPr>
+          <w:noProof/>
           <w:lang w:val="en-US"/>
         </w:rPr>
         <w:drawing>
@@ -2316,17 +2330,21 @@
         <w:spacing w:line="259" w:lineRule="auto"/>
         <w:ind w:firstLine="0"/>
         <w:jc w:val="center"/>
+        <w:rPr>
+          <w:lang w:val="en-US"/>
+        </w:rPr>
       </w:pPr>
       <w:r>
         <w:lastRenderedPageBreak/>
-        <w:t>Рисунок 1</w:t>
-      </w:r>
-      <w:r>
-        <w:t>7</w:t>
-      </w:r>
-      <w:r>
-        <w:t xml:space="preserve"> – </w:t>
-      </w:r>
+        <w:t>Рисунок</w:t>
+      </w:r>
+      <w:r>
+        <w:rPr>
+          <w:lang w:val="en-US"/>
+        </w:rPr>
+        <w:t xml:space="preserve"> 17 – </w:t>
+      </w:r>
+      <w:proofErr w:type="spellStart"/>
       <w:r>
         <w:rPr>
           <w:lang w:val="en-US"/>
@@ -2334,6 +2352,9 @@
         <w:t>process</w:t>
       </w:r>
       <w:r>
+        <w:rPr>
+          <w:lang w:val="en-US"/>
+        </w:rPr>
         <w:t>_</w:t>
       </w:r>
       <w:r>
@@ -2349,9 +2370,11 @@
         <w:t>eedback</w:t>
       </w:r>
       <w:r>
+        <w:rPr>
+          <w:lang w:val="en-US"/>
+        </w:rPr>
         <w:t>.</w:t>
       </w:r>
-      <w:proofErr w:type="spellStart"/>
       <w:r>
         <w:rPr>
           <w:lang w:val="en-US"/>
@@ -2365,9 +2388,27 @@
         <w:spacing w:line="259" w:lineRule="auto"/>
         <w:ind w:firstLine="708"/>
         <w:jc w:val="left"/>
-      </w:pPr>
-      <w:r>
-        <w:t xml:space="preserve">Результат отправки </w:t>
+        <w:rPr>
+          <w:lang w:val="en-US"/>
+        </w:rPr>
+      </w:pPr>
+      <w:r>
+        <w:t>Результат</w:t>
+      </w:r>
+      <w:r>
+        <w:rPr>
+          <w:lang w:val="en-US"/>
+        </w:rPr>
+        <w:t xml:space="preserve"> </w:t>
+      </w:r>
+      <w:r>
+        <w:t>отправки</w:t>
+      </w:r>
+      <w:r>
+        <w:rPr>
+          <w:lang w:val="en-US"/>
+        </w:rPr>
+        <w:t xml:space="preserve"> </w:t>
       </w:r>
       <w:r>
         <w:rPr>
@@ -2376,6 +2417,9 @@
         <w:t>GET</w:t>
       </w:r>
       <w:r>
+        <w:rPr>
+          <w:lang w:val="en-US"/>
+        </w:rPr>
         <w:t>:</w:t>
       </w:r>
     </w:p>
@@ -2390,6 +2434,7 @@
       </w:pPr>
       <w:r>
         <w:rPr>
+          <w:noProof/>
           <w:lang w:val="en-US"/>
         </w:rPr>
         <w:drawing>
@@ -2525,6 +2570,7 @@
         <w:rPr>
           <w:b/>
           <w:bCs/>
+          <w:noProof/>
         </w:rPr>
         <w:drawing>
           <wp:inline distT="0" distB="0" distL="0" distR="0" wp14:anchorId="15E143E3" wp14:editId="252ACA2A">
@@ -2573,9 +2619,6 @@
         <w:t xml:space="preserve">Рисунок </w:t>
       </w:r>
       <w:r>
-        <w:rPr>
-          <w:lang w:val="en-US"/>
-        </w:rPr>
         <w:t>19</w:t>
       </w:r>
       <w:r>
@@ -2647,6 +2690,7 @@
         <w:rPr>
           <w:b/>
           <w:bCs/>
+          <w:noProof/>
           <w:lang w:val="en-US"/>
         </w:rPr>
         <w:drawing>
@@ -2696,9 +2740,6 @@
         <w:t xml:space="preserve">Рисунок </w:t>
       </w:r>
       <w:r>
-        <w:rPr>
-          <w:lang w:val="en-US"/>
-        </w:rPr>
         <w:t>20</w:t>
       </w:r>
       <w:r>
@@ -2905,9 +2946,6 @@
         <w:t>2</w:t>
       </w:r>
       <w:r>
-        <w:rPr>
-          <w:lang w:val="en-US"/>
-        </w:rPr>
         <w:t>1</w:t>
       </w:r>
       <w:r>
@@ -2948,19 +2986,7 @@
           <w:rPr>
             <w:rStyle w:val="ad"/>
           </w:rPr>
-          <w:t>http://localhos</w:t>
-        </w:r>
-        <w:r>
-          <w:rPr>
-            <w:rStyle w:val="ad"/>
-          </w:rPr>
-          <w:t>t</w:t>
-        </w:r>
-        <w:r>
-          <w:rPr>
-            <w:rStyle w:val="ad"/>
-          </w:rPr>
-          <w:t>/wordpress/</w:t>
+          <w:t>http://localhost/wordpress/</w:t>
         </w:r>
       </w:hyperlink>
       <w:r>
@@ -2991,7 +3017,7 @@
           <w:lang w:val="en-US"/>
         </w:rPr>
         <w:drawing>
-          <wp:inline distT="0" distB="0" distL="0" distR="0" wp14:anchorId="11CC9C67" wp14:editId="17F6A6BB">
+          <wp:inline distT="0" distB="0" distL="0" distR="0" wp14:anchorId="11CC9C67" wp14:editId="5F68DF75">
             <wp:extent cx="3436620" cy="3002405"/>
             <wp:effectExtent l="0" t="0" r="0" b="7620"/>
             <wp:docPr id="415209724" name="Рисунок 5" descr="Изображение выглядит как текст, снимок экрана, число, Шрифт&#10;&#10;Автоматически созданное описание"/>
@@ -3133,6 +3159,9 @@
         <w:jc w:val="center"/>
       </w:pPr>
       <w:r>
+        <w:rPr>
+          <w:noProof/>
+        </w:rPr>
         <w:drawing>
           <wp:inline distT="0" distB="0" distL="0" distR="0" wp14:anchorId="409C1EEB" wp14:editId="405AEB39">
             <wp:extent cx="2781688" cy="381053"/>
@@ -3229,6 +3258,7 @@
       </w:pPr>
       <w:r>
         <w:rPr>
+          <w:noProof/>
           <w:lang w:val="en-US"/>
         </w:rPr>
         <w:drawing>
@@ -3340,7 +3370,7 @@
           <w:noProof/>
         </w:rPr>
         <w:drawing>
-          <wp:inline distT="0" distB="0" distL="0" distR="0" wp14:anchorId="77F4FAAD" wp14:editId="6234A04D">
+          <wp:inline distT="0" distB="0" distL="0" distR="0" wp14:anchorId="77F4FAAD" wp14:editId="5C7A6B07">
             <wp:extent cx="5940425" cy="2820035"/>
             <wp:effectExtent l="0" t="0" r="3175" b="0"/>
             <wp:docPr id="1364648350" name="Рисунок 6" descr="Изображение выглядит как текст, снимок экрана, программное обеспечение&#10;&#10;Автоматически созданное описание"/>
@@ -3387,9 +3417,6 @@
         <w:spacing w:line="259" w:lineRule="auto"/>
         <w:ind w:firstLine="0"/>
         <w:jc w:val="center"/>
-        <w:rPr>
-          <w:lang w:val="en-US"/>
-        </w:rPr>
       </w:pPr>
       <w:r>
         <w:t>Р</w:t>
@@ -3421,72 +3448,96 @@
         <w:spacing w:line="259" w:lineRule="auto"/>
         <w:ind w:firstLine="0"/>
         <w:jc w:val="left"/>
+        <w:rPr>
+          <w:lang w:val="en-US"/>
+        </w:rPr>
       </w:pPr>
       <w:r>
         <w:tab/>
       </w:r>
       <w:r>
-        <w:rPr>
-          <w:lang w:val="en-US"/>
-        </w:rPr>
-        <w:t>P</w:t>
-      </w:r>
-      <w:r>
-        <w:t>.</w:t>
-      </w:r>
-      <w:r>
-        <w:rPr>
-          <w:lang w:val="en-US"/>
-        </w:rPr>
-        <w:t>S</w:t>
-      </w:r>
-      <w:r>
-        <w:t xml:space="preserve">. </w:t>
-      </w:r>
-      <w:r>
-        <w:t xml:space="preserve">В итоге при вводе </w:t>
-      </w:r>
-      <w:hyperlink r:id="rId34" w:history="1">
-        <w:r>
-          <w:rPr>
-            <w:rStyle w:val="ad"/>
-            <w:lang w:val="en-US"/>
-          </w:rPr>
-          <w:t>http</w:t>
-        </w:r>
-        <w:r>
-          <w:rPr>
-            <w:rStyle w:val="ad"/>
-          </w:rPr>
-          <w:t>://</w:t>
-        </w:r>
-        <w:r>
-          <w:rPr>
-            <w:rStyle w:val="ad"/>
-            <w:lang w:val="en-US"/>
-          </w:rPr>
-          <w:t>test</w:t>
-        </w:r>
-        <w:r>
-          <w:rPr>
-            <w:rStyle w:val="ad"/>
-          </w:rPr>
-          <w:t>.</w:t>
-        </w:r>
-        <w:r>
-          <w:rPr>
-            <w:rStyle w:val="ad"/>
-            <w:lang w:val="en-US"/>
-          </w:rPr>
-          <w:t>site</w:t>
-        </w:r>
-      </w:hyperlink>
-      <w:r>
-        <w:t xml:space="preserve"> </w:t>
-      </w:r>
-      <w:r>
-        <w:t>происходит ошибка, необходимо уточнить при защите, что нужно сделать.</w:t>
-      </w:r>
+        <w:t>В итоге получаем</w:t>
+      </w:r>
+      <w:r>
+        <w:rPr>
+          <w:lang w:val="en-US"/>
+        </w:rPr>
+        <w:t>:</w:t>
+      </w:r>
+    </w:p>
+    <w:p>
+      <w:pPr>
+        <w:spacing w:line="259" w:lineRule="auto"/>
+        <w:ind w:firstLine="0"/>
+        <w:jc w:val="left"/>
+        <w:rPr>
+          <w:lang w:val="en-US"/>
+        </w:rPr>
+      </w:pPr>
+      <w:r>
+        <w:rPr>
+          <w:lang w:val="en-US"/>
+        </w:rPr>
+        <w:lastRenderedPageBreak/>
+        <w:drawing>
+          <wp:inline distT="0" distB="0" distL="0" distR="0" wp14:anchorId="64BC72A4" wp14:editId="6A870D6E">
+            <wp:extent cx="5940425" cy="2990215"/>
+            <wp:effectExtent l="0" t="0" r="3175" b="635"/>
+            <wp:docPr id="576155547" name="Рисунок 1"/>
+            <wp:cNvGraphicFramePr>
+              <a:graphicFrameLocks xmlns:a="http://schemas.openxmlformats.org/drawingml/2006/main" noChangeAspect="1"/>
+            </wp:cNvGraphicFramePr>
+            <a:graphic xmlns:a="http://schemas.openxmlformats.org/drawingml/2006/main">
+              <a:graphicData uri="http://schemas.openxmlformats.org/drawingml/2006/picture">
+                <pic:pic xmlns:pic="http://schemas.openxmlformats.org/drawingml/2006/picture">
+                  <pic:nvPicPr>
+                    <pic:cNvPr id="576155547" name=""/>
+                    <pic:cNvPicPr/>
+                  </pic:nvPicPr>
+                  <pic:blipFill>
+                    <a:blip r:embed="rId34"/>
+                    <a:stretch>
+                      <a:fillRect/>
+                    </a:stretch>
+                  </pic:blipFill>
+                  <pic:spPr>
+                    <a:xfrm>
+                      <a:off x="0" y="0"/>
+                      <a:ext cx="5940425" cy="2990215"/>
+                    </a:xfrm>
+                    <a:prstGeom prst="rect">
+                      <a:avLst/>
+                    </a:prstGeom>
+                  </pic:spPr>
+                </pic:pic>
+              </a:graphicData>
+            </a:graphic>
+          </wp:inline>
+        </w:drawing>
+      </w:r>
+    </w:p>
+    <w:p>
+      <w:pPr>
+        <w:spacing w:line="259" w:lineRule="auto"/>
+        <w:ind w:firstLine="0"/>
+        <w:jc w:val="center"/>
+        <w:rPr>
+          <w:lang w:val="en-US"/>
+        </w:rPr>
+      </w:pPr>
+      <w:r>
+        <w:t xml:space="preserve">Рисунок 26 – </w:t>
+      </w:r>
+      <w:proofErr w:type="spellStart"/>
+      <w:proofErr w:type="gramStart"/>
+      <w:r>
+        <w:rPr>
+          <w:lang w:val="en-US"/>
+        </w:rPr>
+        <w:t>test.site</w:t>
+      </w:r>
+      <w:proofErr w:type="spellEnd"/>
+      <w:proofErr w:type="gramEnd"/>
     </w:p>
     <w:p>
       <w:pPr>
